--- a/modelli/AR_archiviazione pratica ed attività/AR90_CON.docx
+++ b/modelli/AR_archiviazione pratica ed attività/AR90_CON.docx
@@ -1212,6 +1212,10 @@
               <w:rPr/>
               <w:fldChar w:fldCharType="end"/>
             </w:r>
+            <w:r>
+              <w:rPr/>
+              <w:t>,</w:t>
+            </w:r>
           </w:p>
           <w:p>
             <w:pPr>
@@ -1386,7 +1390,7 @@
     <w:pPr>
       <w:widowControl/>
       <w:suppressAutoHyphens w:val="true"/>
-      <w:overflowPunct w:val="true"/>
+      <w:overflowPunct w:val="false"/>
       <w:bidi w:val="0"/>
       <w:spacing w:before="0" w:after="0"/>
       <w:jc w:val="left"/>

--- a/modelli/AR_archiviazione pratica ed attività/AR90_CON.docx
+++ b/modelli/AR_archiviazione pratica ed attività/AR90_CON.docx
@@ -480,7 +480,7 @@
             </w:r>
             <w:r>
               <w:rPr>
-                <w:lang w:val="it"/>
+                <w:lang w:val="it-IT"/>
               </w:rPr>
               <w:t>:</w:t>
             </w:r>
@@ -854,7 +854,7 @@
       </w:pPr>
       <w:r>
         <w:rPr>
-          <w:lang w:val="it"/>
+          <w:lang w:val="it-IT"/>
         </w:rPr>
         <w:t xml:space="preserve">In relazione </w:t>
       </w:r>
@@ -871,7 +871,7 @@
       </w:r>
       <w:r>
         <w:rPr>
-          <w:lang w:val="it"/>
+          <w:lang w:val="it-IT"/>
         </w:rPr>
         <w:t xml:space="preserve"> </w:t>
       </w:r>
@@ -882,13 +882,13 @@
           <w:kern w:val="2"/>
           <w:sz w:val="24"/>
           <w:szCs w:val="24"/>
-          <w:lang w:val="it" w:eastAsia="zh-CN" w:bidi="hi-IN"/>
+          <w:lang w:val="it-IT" w:eastAsia="zh-CN" w:bidi="hi-IN"/>
         </w:rPr>
         <w:t xml:space="preserve">per </w:t>
       </w:r>
       <w:r>
         <w:rPr>
-          <w:lang w:val="it"/>
+          <w:lang w:val="it-IT"/>
         </w:rPr>
         <w:t xml:space="preserve">le seguenti tipologie di attività </w:t>
       </w:r>
@@ -899,13 +899,13 @@
           <w:kern w:val="2"/>
           <w:sz w:val="24"/>
           <w:szCs w:val="24"/>
-          <w:lang w:val="it" w:eastAsia="zh-CN" w:bidi="hi-IN"/>
+          <w:lang w:val="it-IT" w:eastAsia="zh-CN" w:bidi="hi-IN"/>
         </w:rPr>
         <w:t>di cui al</w:t>
       </w:r>
       <w:r>
         <w:rPr>
-          <w:lang w:val="it"/>
+          <w:lang w:val="it-IT"/>
         </w:rPr>
         <w:t xml:space="preserve"> DPR 151/11:</w:t>
       </w:r>
@@ -1022,7 +1022,7 @@
       </w:pPr>
       <w:r>
         <w:rPr>
-          <w:lang w:val="it"/>
+          <w:lang w:val="it-IT"/>
         </w:rPr>
         <w:t xml:space="preserve">questo Comando </w:t>
       </w:r>
@@ -1030,7 +1030,7 @@
         <w:rPr>
           <w:b/>
           <w:bCs/>
-          <w:lang w:val="it"/>
+          <w:lang w:val="it-IT"/>
         </w:rPr>
         <w:t xml:space="preserve">non </w:t>
       </w:r>
@@ -1043,7 +1043,7 @@
           <w:kern w:val="2"/>
           <w:sz w:val="24"/>
           <w:szCs w:val="24"/>
-          <w:lang w:val="it" w:eastAsia="zh-CN" w:bidi="hi-IN"/>
+          <w:lang w:val="it-IT" w:eastAsia="zh-CN" w:bidi="hi-IN"/>
         </w:rPr>
         <w:t>ha potuto effettuare l’archiviazione richiesta</w:t>
       </w:r>
@@ -1054,13 +1054,13 @@
           <w:kern w:val="2"/>
           <w:sz w:val="24"/>
           <w:szCs w:val="24"/>
-          <w:lang w:val="it" w:eastAsia="zh-CN" w:bidi="hi-IN"/>
+          <w:lang w:val="it-IT" w:eastAsia="zh-CN" w:bidi="hi-IN"/>
         </w:rPr>
         <w:t xml:space="preserve"> </w:t>
       </w:r>
       <w:r>
         <w:rPr>
-          <w:lang w:val="it"/>
+          <w:lang w:val="it-IT"/>
         </w:rPr>
         <w:t xml:space="preserve">per </w:t>
       </w:r>
@@ -1071,13 +1071,13 @@
           <w:kern w:val="2"/>
           <w:sz w:val="24"/>
           <w:szCs w:val="24"/>
-          <w:lang w:val="it" w:eastAsia="zh-CN" w:bidi="hi-IN"/>
+          <w:lang w:val="it-IT" w:eastAsia="zh-CN" w:bidi="hi-IN"/>
         </w:rPr>
         <w:t>le seguenti motivazioni</w:t>
       </w:r>
       <w:r>
         <w:rPr>
-          <w:lang w:val="it"/>
+          <w:lang w:val="it-IT"/>
         </w:rPr>
         <w:t>:</w:t>
       </w:r>
@@ -1091,7 +1091,7 @@
           <w:kern w:val="2"/>
           <w:sz w:val="24"/>
           <w:szCs w:val="24"/>
-          <w:lang w:val="it" w:eastAsia="zh-CN" w:bidi="hi-IN"/>
+          <w:lang w:val="it-IT" w:eastAsia="zh-CN" w:bidi="hi-IN"/>
         </w:rPr>
       </w:pPr>
       <w:r>
@@ -1257,7 +1257,7 @@
       <w:footerReference w:type="default" r:id="rId3"/>
       <w:type w:val="nextPage"/>
       <w:pgSz w:w="11906" w:h="16838"/>
-      <w:pgMar w:left="1134" w:right="1134" w:header="0" w:top="1134" w:footer="1134" w:bottom="1693" w:gutter="0"/>
+      <w:pgMar w:left="1134" w:right="1134" w:gutter="0" w:header="0" w:top="1134" w:footer="1134" w:bottom="1693"/>
       <w:pgNumType w:fmt="decimal"/>
       <w:formProt w:val="false"/>
       <w:textDirection w:val="lrTb"/>
@@ -1276,7 +1276,6 @@
     </w:pPr>
     <w:r>
       <w:rPr/>
-      <w:tab/>
       <w:t xml:space="preserve">Pagina </w:t>
     </w:r>
     <w:r>
@@ -1323,10 +1322,12 @@
       <w:rPr/>
       <w:fldChar w:fldCharType="end"/>
     </w:r>
-    <w:r>
+  </w:p>
+  <w:p>
+    <w:pPr>
+      <w:pStyle w:val="Pidipagina"/>
       <w:rPr/>
-      <w:tab/>
-    </w:r>
+    </w:pPr>
     <w:r>
       <w:rPr>
         <w:sz w:val="14"/>
@@ -1390,7 +1391,7 @@
     <w:pPr>
       <w:widowControl/>
       <w:suppressAutoHyphens w:val="true"/>
-      <w:overflowPunct w:val="false"/>
+      <w:overflowPunct w:val="true"/>
       <w:bidi w:val="0"/>
       <w:spacing w:before="0" w:after="0"/>
       <w:jc w:val="left"/>

--- a/modelli/AR_archiviazione pratica ed attività/AR90_CON.docx
+++ b/modelli/AR_archiviazione pratica ed attività/AR90_CON.docx
@@ -1329,38 +1329,23 @@
       <w:rPr/>
     </w:pPr>
     <w:r>
-      <w:rPr>
-        <w:sz w:val="14"/>
-        <w:szCs w:val="14"/>
-      </w:rPr>
+      <w:rPr/>
       <w:fldChar w:fldCharType="begin"/>
     </w:r>
     <w:r>
-      <w:rPr>
-        <w:sz w:val="14"/>
-        <w:szCs w:val="14"/>
-      </w:rPr>
+      <w:rPr/>
       <w:instrText> FILENAME </w:instrText>
     </w:r>
     <w:r>
-      <w:rPr>
-        <w:sz w:val="14"/>
-        <w:szCs w:val="14"/>
-      </w:rPr>
+      <w:rPr/>
       <w:fldChar w:fldCharType="separate"/>
     </w:r>
     <w:r>
-      <w:rPr>
-        <w:sz w:val="14"/>
-        <w:szCs w:val="14"/>
-      </w:rPr>
+      <w:rPr/>
       <w:t>AR90_CON.docx</w:t>
     </w:r>
     <w:r>
-      <w:rPr>
-        <w:sz w:val="14"/>
-        <w:szCs w:val="14"/>
-      </w:rPr>
+      <w:rPr/>
       <w:fldChar w:fldCharType="end"/>
     </w:r>
   </w:p>
@@ -1391,7 +1376,7 @@
     <w:pPr>
       <w:widowControl/>
       <w:suppressAutoHyphens w:val="true"/>
-      <w:overflowPunct w:val="true"/>
+      <w:overflowPunct w:val="false"/>
       <w:bidi w:val="0"/>
       <w:spacing w:before="0" w:after="0"/>
       <w:jc w:val="left"/>
